--- a/Engenharia da Computação/Matemática Básica/Matemática Básica.docx
+++ b/Engenharia da Computação/Matemática Básica/Matemática Básica.docx
@@ -285,6 +285,7 @@
         <w:rPr>
           <w:noProof/>
         </w:rPr>
+        <w:lastRenderedPageBreak/>
         <w:drawing>
           <wp:inline distT="0" distB="0" distL="0" distR="0" wp14:anchorId="5B7F795C" wp14:editId="445FA752">
             <wp:extent cx="4594473" cy="887742"/>
@@ -715,7 +716,11 @@
         <w:t xml:space="preserve"> a demonstrar um sentid</w:t>
       </w:r>
       <w:r>
-        <w:t>o mais constante de ordinalidade, isto é, contam de forma sequencial, e começam a exibir uma compreensão da cardinalidade, ou seja, começam a entender que o número de objetos que contaram pode ser representado pelo último número falado na ordem da sequência de contagem, supondo-se que a sequência de objetos seja abordada em uma ordem fixa e comece com 1.</w:t>
+        <w:t xml:space="preserve">o </w:t>
+      </w:r>
+      <w:r>
+        <w:lastRenderedPageBreak/>
+        <w:t>mais constante de ordinalidade, isto é, contam de forma sequencial, e começam a exibir uma compreensão da cardinalidade, ou seja, começam a entender que o número de objetos que contaram pode ser representado pelo último número falado na ordem da sequência de contagem, supondo-se que a sequência de objetos seja abordada em uma ordem fixa e comece com 1.</w:t>
       </w:r>
     </w:p>
     <w:p>
@@ -1121,6 +1126,7 @@
             <w:rPr>
               <w:rFonts w:ascii="Cambria Math" w:eastAsiaTheme="minorEastAsia" w:hAnsi="Cambria Math"/>
             </w:rPr>
+            <w:lastRenderedPageBreak/>
             <m:t>8-3=</m:t>
           </m:r>
           <m:r>
@@ -1193,76 +1199,6 @@
     </w:p>
     <w:p>
       <w:r>
-        <w:rPr>
-          <w:noProof/>
-        </w:rPr>
-        <w:drawing>
-          <wp:anchor distT="0" distB="0" distL="114300" distR="114300" simplePos="0" relativeHeight="251658240" behindDoc="0" locked="0" layoutInCell="1" allowOverlap="1" wp14:anchorId="4167B175" wp14:editId="23F5577A">
-            <wp:simplePos x="0" y="0"/>
-            <wp:positionH relativeFrom="margin">
-              <wp:align>left</wp:align>
-            </wp:positionH>
-            <wp:positionV relativeFrom="margin">
-              <wp:posOffset>2766060</wp:posOffset>
-            </wp:positionV>
-            <wp:extent cx="1898015" cy="1036320"/>
-            <wp:effectExtent l="0" t="0" r="6985" b="0"/>
-            <wp:wrapSquare wrapText="bothSides"/>
-            <wp:docPr id="1567813639" name="Imagem 21" descr="Tabela&#10;&#10;Descrição gerada automaticamente"/>
-            <wp:cNvGraphicFramePr>
-              <a:graphicFrameLocks xmlns:a="http://schemas.openxmlformats.org/drawingml/2006/main" noChangeAspect="1"/>
-            </wp:cNvGraphicFramePr>
-            <a:graphic xmlns:a="http://schemas.openxmlformats.org/drawingml/2006/main">
-              <a:graphicData uri="http://schemas.openxmlformats.org/drawingml/2006/picture">
-                <pic:pic xmlns:pic="http://schemas.openxmlformats.org/drawingml/2006/picture">
-                  <pic:nvPicPr>
-                    <pic:cNvPr id="1567813639" name="Imagem 21" descr="Tabela&#10;&#10;Descrição gerada automaticamente"/>
-                    <pic:cNvPicPr>
-                      <a:picLocks noChangeAspect="1" noChangeArrowheads="1"/>
-                    </pic:cNvPicPr>
-                  </pic:nvPicPr>
-                  <pic:blipFill rotWithShape="1">
-                    <a:blip r:embed="rId13" cstate="print">
-                      <a:extLst>
-                        <a:ext uri="{28A0092B-C50C-407E-A947-70E740481C1C}">
-                          <a14:useLocalDpi xmlns:a14="http://schemas.microsoft.com/office/drawing/2010/main" val="0"/>
-                        </a:ext>
-                      </a:extLst>
-                    </a:blip>
-                    <a:srcRect t="15349"/>
-                    <a:stretch/>
-                  </pic:blipFill>
-                  <pic:spPr bwMode="auto">
-                    <a:xfrm>
-                      <a:off x="0" y="0"/>
-                      <a:ext cx="1902943" cy="1038744"/>
-                    </a:xfrm>
-                    <a:prstGeom prst="rect">
-                      <a:avLst/>
-                    </a:prstGeom>
-                    <a:noFill/>
-                    <a:ln>
-                      <a:noFill/>
-                    </a:ln>
-                    <a:extLst>
-                      <a:ext uri="{53640926-AAD7-44D8-BBD7-CCE9431645EC}">
-                        <a14:shadowObscured xmlns:a14="http://schemas.microsoft.com/office/drawing/2010/main"/>
-                      </a:ext>
-                    </a:extLst>
-                  </pic:spPr>
-                </pic:pic>
-              </a:graphicData>
-            </a:graphic>
-            <wp14:sizeRelH relativeFrom="margin">
-              <wp14:pctWidth>0</wp14:pctWidth>
-            </wp14:sizeRelH>
-            <wp14:sizeRelV relativeFrom="margin">
-              <wp14:pctHeight>0</wp14:pctHeight>
-            </wp14:sizeRelV>
-          </wp:anchor>
-        </w:drawing>
-      </w:r>
-      <w:r>
         <w:t xml:space="preserve">Ao multiplicarmos o dividendo </w:t>
       </w:r>
       <w:r>
@@ -1357,6 +1293,76 @@
     </w:p>
     <w:p>
       <w:r>
+        <w:rPr>
+          <w:noProof/>
+        </w:rPr>
+        <w:drawing>
+          <wp:anchor distT="0" distB="0" distL="114300" distR="114300" simplePos="0" relativeHeight="251658240" behindDoc="0" locked="0" layoutInCell="1" allowOverlap="1" wp14:anchorId="4167B175" wp14:editId="1E77DF20">
+            <wp:simplePos x="0" y="0"/>
+            <wp:positionH relativeFrom="margin">
+              <wp:posOffset>4316730</wp:posOffset>
+            </wp:positionH>
+            <wp:positionV relativeFrom="margin">
+              <wp:align>center</wp:align>
+            </wp:positionV>
+            <wp:extent cx="1898015" cy="1036320"/>
+            <wp:effectExtent l="0" t="0" r="6985" b="0"/>
+            <wp:wrapSquare wrapText="bothSides"/>
+            <wp:docPr id="1567813639" name="Imagem 21" descr="Tabela&#10;&#10;Descrição gerada automaticamente"/>
+            <wp:cNvGraphicFramePr>
+              <a:graphicFrameLocks xmlns:a="http://schemas.openxmlformats.org/drawingml/2006/main" noChangeAspect="1"/>
+            </wp:cNvGraphicFramePr>
+            <a:graphic xmlns:a="http://schemas.openxmlformats.org/drawingml/2006/main">
+              <a:graphicData uri="http://schemas.openxmlformats.org/drawingml/2006/picture">
+                <pic:pic xmlns:pic="http://schemas.openxmlformats.org/drawingml/2006/picture">
+                  <pic:nvPicPr>
+                    <pic:cNvPr id="1567813639" name="Imagem 21" descr="Tabela&#10;&#10;Descrição gerada automaticamente"/>
+                    <pic:cNvPicPr>
+                      <a:picLocks noChangeAspect="1" noChangeArrowheads="1"/>
+                    </pic:cNvPicPr>
+                  </pic:nvPicPr>
+                  <pic:blipFill rotWithShape="1">
+                    <a:blip r:embed="rId13" cstate="print">
+                      <a:extLst>
+                        <a:ext uri="{28A0092B-C50C-407E-A947-70E740481C1C}">
+                          <a14:useLocalDpi xmlns:a14="http://schemas.microsoft.com/office/drawing/2010/main" val="0"/>
+                        </a:ext>
+                      </a:extLst>
+                    </a:blip>
+                    <a:srcRect t="15349"/>
+                    <a:stretch/>
+                  </pic:blipFill>
+                  <pic:spPr bwMode="auto">
+                    <a:xfrm>
+                      <a:off x="0" y="0"/>
+                      <a:ext cx="1898015" cy="1036320"/>
+                    </a:xfrm>
+                    <a:prstGeom prst="rect">
+                      <a:avLst/>
+                    </a:prstGeom>
+                    <a:noFill/>
+                    <a:ln>
+                      <a:noFill/>
+                    </a:ln>
+                    <a:extLst>
+                      <a:ext uri="{53640926-AAD7-44D8-BBD7-CCE9431645EC}">
+                        <a14:shadowObscured xmlns:a14="http://schemas.microsoft.com/office/drawing/2010/main"/>
+                      </a:ext>
+                    </a:extLst>
+                  </pic:spPr>
+                </pic:pic>
+              </a:graphicData>
+            </a:graphic>
+            <wp14:sizeRelH relativeFrom="margin">
+              <wp14:pctWidth>0</wp14:pctWidth>
+            </wp14:sizeRelH>
+            <wp14:sizeRelV relativeFrom="margin">
+              <wp14:pctHeight>0</wp14:pctHeight>
+            </wp14:sizeRelV>
+          </wp:anchor>
+        </w:drawing>
+      </w:r>
+      <w:r>
         <w:t xml:space="preserve">No que diz respeito a </w:t>
       </w:r>
       <w:r>
@@ -1477,7 +1483,23 @@
     </w:p>
     <w:p>
       <w:r>
-        <w:t>Dois conjuntos A e B são iguais quando todo elemento de A é elemento de B e, reciprocamente, quando todo elemento de B é elemento de A. Em outros termos:</w:t>
+        <w:t xml:space="preserve">Dois conjuntos A e B são iguais quando todo elemento de A é </w:t>
+      </w:r>
+      <w:proofErr w:type="spellStart"/>
+      <w:r>
+        <w:t>elem</w:t>
+      </w:r>
+      <w:proofErr w:type="spellEnd"/>
+      <w:r>
+        <w:tab/>
+      </w:r>
+      <w:proofErr w:type="spellStart"/>
+      <w:r>
+        <w:t>ento</w:t>
+      </w:r>
+      <w:proofErr w:type="spellEnd"/>
+      <w:r>
+        <w:t xml:space="preserve"> de B e, reciprocamente, quando todo elemento de B é elemento de A. Em outros termos:</w:t>
       </w:r>
     </w:p>
     <w:p>
@@ -1531,6 +1553,7 @@
         <w:rPr>
           <w:noProof/>
         </w:rPr>
+        <w:lastRenderedPageBreak/>
         <mc:AlternateContent>
           <mc:Choice Requires="wps">
             <w:drawing>
@@ -2303,7 +2326,6 @@
         <w:rPr>
           <w:rFonts w:eastAsiaTheme="minorEastAsia"/>
         </w:rPr>
-        <w:lastRenderedPageBreak/>
         <w:t>Conjunto das Partes</w:t>
       </w:r>
       <w:r>
@@ -2561,6 +2583,7 @@
         <w:pStyle w:val="Subtitle2"/>
       </w:pPr>
       <w:r>
+        <w:lastRenderedPageBreak/>
         <w:t>Propriedades da Inclusão</w:t>
       </w:r>
     </w:p>
@@ -3067,19 +3090,7 @@
             <w:rPr>
               <w:rFonts w:ascii="Cambria Math" w:hAnsi="Cambria Math"/>
             </w:rPr>
-            <m:t xml:space="preserve"> </m:t>
-          </m:r>
-          <m:r>
-            <w:rPr>
-              <w:rFonts w:ascii="Cambria Math" w:hAnsi="Cambria Math"/>
-            </w:rPr>
-            <m:t>U</m:t>
-          </m:r>
-          <m:r>
-            <w:rPr>
-              <w:rFonts w:ascii="Cambria Math" w:hAnsi="Cambria Math"/>
-            </w:rPr>
-            <m:t xml:space="preserve"> </m:t>
+            <m:t xml:space="preserve"> U </m:t>
           </m:r>
           <m:d>
             <m:dPr>
@@ -3095,19 +3106,7 @@
                 <w:rPr>
                   <w:rFonts w:ascii="Cambria Math" w:hAnsi="Cambria Math"/>
                 </w:rPr>
-                <m:t xml:space="preserve">A </m:t>
-              </m:r>
-              <m:r>
-                <w:rPr>
-                  <w:rFonts w:ascii="Cambria Math" w:hAnsi="Cambria Math"/>
-                </w:rPr>
-                <m:t>∩</m:t>
-              </m:r>
-              <m:r>
-                <w:rPr>
-                  <w:rFonts w:ascii="Cambria Math" w:hAnsi="Cambria Math"/>
-                </w:rPr>
-                <m:t xml:space="preserve"> B</m:t>
+                <m:t>A ∩ B</m:t>
               </m:r>
             </m:e>
           </m:d>
@@ -3207,19 +3206,7 @@
                 <w:rPr>
                   <w:rFonts w:ascii="Cambria Math" w:hAnsi="Cambria Math"/>
                 </w:rPr>
-                <m:t>B</m:t>
-              </m:r>
-              <m:r>
-                <w:rPr>
-                  <w:rFonts w:ascii="Cambria Math" w:hAnsi="Cambria Math"/>
-                </w:rPr>
-                <m:t>∩</m:t>
-              </m:r>
-              <m:r>
-                <w:rPr>
-                  <w:rFonts w:ascii="Cambria Math" w:hAnsi="Cambria Math"/>
-                </w:rPr>
-                <m:t>C</m:t>
+                <m:t>B∩C</m:t>
               </m:r>
             </m:e>
           </m:d>
@@ -3251,13 +3238,7 @@
             <w:rPr>
               <w:rFonts w:ascii="Cambria Math" w:hAnsi="Cambria Math"/>
             </w:rPr>
-            <m:t>∩</m:t>
-          </m:r>
-          <m:r>
-            <w:rPr>
-              <w:rFonts w:ascii="Cambria Math" w:hAnsi="Cambria Math"/>
-            </w:rPr>
-            <m:t>(A U C)</m:t>
+            <m:t>∩(A U C)</m:t>
           </m:r>
         </m:oMath>
       </m:oMathPara>
@@ -3277,7 +3258,6 @@
               <w:rFonts w:ascii="Cambria Math" w:hAnsi="Cambria Math"/>
               <w:noProof/>
             </w:rPr>
-            <w:lastRenderedPageBreak/>
             <m:t>A</m:t>
           </m:r>
           <m:r>
@@ -3324,19 +3304,7 @@
                 <w:rPr>
                   <w:rFonts w:ascii="Cambria Math" w:hAnsi="Cambria Math"/>
                 </w:rPr>
-                <m:t>A</m:t>
-              </m:r>
-              <m:r>
-                <w:rPr>
-                  <w:rFonts w:ascii="Cambria Math" w:hAnsi="Cambria Math"/>
-                </w:rPr>
-                <m:t>∩</m:t>
-              </m:r>
-              <m:r>
-                <w:rPr>
-                  <w:rFonts w:ascii="Cambria Math" w:hAnsi="Cambria Math"/>
-                </w:rPr>
-                <m:t>B</m:t>
+                <m:t>A∩B</m:t>
               </m:r>
             </m:e>
           </m:d>
@@ -3357,13 +3325,7 @@
             <w:rPr>
               <w:rFonts w:ascii="Cambria Math" w:hAnsi="Cambria Math"/>
             </w:rPr>
-            <m:t>∩</m:t>
-          </m:r>
-          <m:r>
-            <w:rPr>
-              <w:rFonts w:ascii="Cambria Math" w:hAnsi="Cambria Math"/>
-            </w:rPr>
-            <m:t>C)</m:t>
+            <m:t>∩C)</m:t>
           </m:r>
         </m:oMath>
       </m:oMathPara>
@@ -3495,6 +3457,7 @@
         <w:rPr>
           <w:rFonts w:eastAsiaTheme="minorEastAsia"/>
         </w:rPr>
+        <w:lastRenderedPageBreak/>
         <w:t>Conjunto dos Números Racionais</w:t>
       </w:r>
     </w:p>
@@ -3858,6 +3821,9 @@
         <w:jc w:val="center"/>
       </w:pPr>
       <w:r>
+        <w:rPr>
+          <w:noProof/>
+        </w:rPr>
         <w:drawing>
           <wp:inline distT="0" distB="0" distL="0" distR="0" wp14:anchorId="0FEAFC87" wp14:editId="6CBA892F">
             <wp:extent cx="2405743" cy="3285048"/>
@@ -3900,11 +3866,15 @@
         <w:pStyle w:val="Ttulo1"/>
       </w:pPr>
       <w:r>
+        <w:lastRenderedPageBreak/>
         <w:t>Notas</w:t>
       </w:r>
     </w:p>
     <w:p>
       <w:r>
+        <w:rPr>
+          <w:noProof/>
+        </w:rPr>
         <w:drawing>
           <wp:inline distT="0" distB="0" distL="0" distR="0" wp14:anchorId="44BB6B1B" wp14:editId="1AFCF688">
             <wp:extent cx="3019846" cy="1076475"/>
@@ -18265,7 +18235,7 @@
         <v:path o:extrusionok="f" gradientshapeok="t" o:connecttype="rect"/>
         <o:lock v:ext="edit" aspectratio="t"/>
       </v:shapetype>
-      <v:shape id="_x0000_i1327" type="#_x0000_t75" style="width:13.35pt;height:10pt;visibility:visible;mso-wrap-style:square" o:bullet="t">
+      <v:shape id="_x0000_i1035" type="#_x0000_t75" style="width:13.1pt;height:9.8pt;visibility:visible;mso-wrap-style:square" o:bullet="t">
         <v:imagedata r:id="rId1" o:title=""/>
       </v:shape>
     </w:pict>
@@ -19838,6 +19808,7 @@
   <w:style w:type="character" w:default="1" w:styleId="Fontepargpadro">
     <w:name w:val="Default Paragraph Font"/>
     <w:uiPriority w:val="1"/>
+    <w:semiHidden/>
     <w:unhideWhenUsed/>
   </w:style>
   <w:style w:type="table" w:default="1" w:styleId="Tabelanormal">
